--- a/Grapefruit Water.docx
+++ b/Grapefruit Water.docx
@@ -240,12 +240,7 @@
         <w:t>,</w:t>
       </w:r>
       <w:r>
-        <w:t xml:space="preserve"> </w:t>
-      </w:r>
-      <w:bookmarkStart w:id="0" w:name="_GoBack"/>
-      <w:bookmarkEnd w:id="0"/>
-      <w:r>
-        <w:t xml:space="preserve">Peach </w:t>
+        <w:t xml:space="preserve"> Peach </w:t>
       </w:r>
       <w:proofErr w:type="spellStart"/>
       <w:r>
@@ -738,10 +733,7 @@
       </w:r>
       <w:proofErr w:type="spellEnd"/>
       <w:r>
-        <w:t xml:space="preserve"> Chunks</w:t>
-      </w:r>
-      <w:r>
-        <w:t>,</w:t>
+        <w:t xml:space="preserve"> Chunks,</w:t>
       </w:r>
       <w:r>
         <w:t xml:space="preserve"> </w:t>
@@ -977,74 +969,14 @@
           <w:tab w:val="left" w:pos="5546"/>
         </w:tabs>
         <w:rPr>
-          <w:rStyle w:val="Fett"/>
-          <w:rFonts w:ascii="Arial" w:hAnsi="Arial" w:cs="Arial"/>
-          <w:b w:val="0"/>
-          <w:bCs w:val="0"/>
-          <w:color w:val="333333"/>
-          <w:bdr w:val="none" w:sz="0" w:space="0" w:color="auto" w:frame="1"/>
-          <w:shd w:val="clear" w:color="auto" w:fill="FFFFFF"/>
-        </w:rPr>
-      </w:pPr>
-    </w:p>
-    <w:p>
-      <w:pPr>
-        <w:tabs>
-          <w:tab w:val="left" w:pos="5546"/>
-        </w:tabs>
-        <w:rPr>
-          <w:rStyle w:val="Fett"/>
-          <w:rFonts w:ascii="Arial" w:hAnsi="Arial" w:cs="Arial"/>
-          <w:b w:val="0"/>
-          <w:bCs w:val="0"/>
-          <w:color w:val="333333"/>
-          <w:bdr w:val="none" w:sz="0" w:space="0" w:color="auto" w:frame="1"/>
-          <w:shd w:val="clear" w:color="auto" w:fill="FFFFFF"/>
-        </w:rPr>
-      </w:pPr>
-    </w:p>
-    <w:p>
-      <w:pPr>
-        <w:tabs>
-          <w:tab w:val="left" w:pos="5546"/>
-        </w:tabs>
-        <w:rPr>
-          <w:rStyle w:val="Fett"/>
-          <w:rFonts w:ascii="Eras Demi ITC" w:hAnsi="Eras Demi ITC" w:cs="Arial"/>
-          <w:b w:val="0"/>
-          <w:bCs w:val="0"/>
-          <w:color w:val="333333"/>
-          <w:bdr w:val="none" w:sz="0" w:space="0" w:color="auto" w:frame="1"/>
-          <w:shd w:val="clear" w:color="auto" w:fill="FFFFFF"/>
-        </w:rPr>
-      </w:pPr>
-      <w:proofErr w:type="spellStart"/>
-      <w:r>
-        <w:rPr>
-          <w:rStyle w:val="Fett"/>
-          <w:rFonts w:ascii="Eras Demi ITC" w:hAnsi="Eras Demi ITC" w:cs="Arial"/>
-          <w:b w:val="0"/>
-          <w:bCs w:val="0"/>
-          <w:color w:val="333333"/>
-          <w:bdr w:val="none" w:sz="0" w:space="0" w:color="auto" w:frame="1"/>
-          <w:shd w:val="clear" w:color="auto" w:fill="FFFFFF"/>
-        </w:rPr>
-        <w:t>asdsadfdsfdsf</w:t>
-      </w:r>
-      <w:proofErr w:type="spellEnd"/>
-    </w:p>
-    <w:p>
-      <w:pPr>
-        <w:tabs>
-          <w:tab w:val="left" w:pos="5546"/>
-        </w:tabs>
-        <w:rPr>
           <w:rFonts w:ascii="Arial" w:hAnsi="Arial" w:cs="Arial"/>
           <w:color w:val="333333"/>
           <w:bdr w:val="none" w:sz="0" w:space="0" w:color="auto" w:frame="1"/>
           <w:shd w:val="clear" w:color="auto" w:fill="FFFFFF"/>
         </w:rPr>
       </w:pPr>
+      <w:bookmarkStart w:id="0" w:name="_GoBack"/>
+      <w:bookmarkEnd w:id="0"/>
     </w:p>
     <w:p>
       <w:pPr>
